--- a/odoo/server/odoo客户端请求之后.docx
+++ b/odoo/server/odoo客户端请求之后.docx
@@ -4,20 +4,11 @@
   <w:body>
     <w:p>
       <w:r>
-        <w:t>首先会</w:t>
-      </w:r>
-      <w:proofErr w:type="gramStart"/>
-      <w:r>
-        <w:t>进入</w:t>
-      </w:r>
-      <w:r>
-        <w:t>进入</w:t>
-      </w:r>
-      <w:proofErr w:type="gramEnd"/>
-      <w:r>
-        <w:t>到</w:t>
-      </w:r>
-      <w:proofErr w:type="spellStart"/>
+        <w:t>首先会进入</w:t>
+      </w:r>
+      <w:r>
+        <w:t>进入到</w:t>
+      </w:r>
       <w:r>
         <w:t>openerp.http</w:t>
       </w:r>
@@ -33,7 +24,6 @@
         </w:rPr>
         <w:t>Root</w:t>
       </w:r>
-      <w:proofErr w:type="spellEnd"/>
       <w:r>
         <w:rPr>
           <w:rFonts w:hint="eastAsia"/>
@@ -134,28 +124,24 @@
         </w:rPr>
         <w:t>请求，则返回</w:t>
       </w:r>
-      <w:proofErr w:type="spellStart"/>
       <w:r>
         <w:rPr>
           <w:rFonts w:hint="eastAsia"/>
         </w:rPr>
         <w:t>JsonRequest</w:t>
       </w:r>
-      <w:proofErr w:type="spellEnd"/>
       <w:r>
         <w:rPr>
           <w:rFonts w:hint="eastAsia"/>
         </w:rPr>
         <w:t>，否则返回</w:t>
       </w:r>
-      <w:proofErr w:type="spellStart"/>
       <w:r>
         <w:rPr>
           <w:rFonts w:hint="eastAsia"/>
         </w:rPr>
         <w:t>HttpRequest</w:t>
       </w:r>
-      <w:proofErr w:type="spellEnd"/>
       <w:r>
         <w:rPr>
           <w:rFonts w:hint="eastAsia"/>
@@ -166,24 +152,14 @@
         <w:rPr>
           <w:rFonts w:hint="eastAsia"/>
         </w:rPr>
-        <w:t>他们有一个共同</w:t>
-      </w:r>
-      <w:proofErr w:type="gramStart"/>
-      <w:r>
-        <w:rPr>
-          <w:rFonts w:hint="eastAsia"/>
-        </w:rPr>
-        <w:t>的父类</w:t>
-      </w:r>
-      <w:proofErr w:type="spellStart"/>
-      <w:proofErr w:type="gramEnd"/>
+        <w:t>他们有一个共同的父类</w:t>
+      </w:r>
       <w:r>
         <w:rPr>
           <w:rFonts w:hint="eastAsia"/>
         </w:rPr>
         <w:t>webRequest</w:t>
       </w:r>
-      <w:proofErr w:type="spellEnd"/>
       <w:r>
         <w:rPr>
           <w:rFonts w:hint="eastAsia"/>
@@ -260,14 +236,12 @@
         </w:rPr>
         <w:t>在</w:t>
       </w:r>
-      <w:proofErr w:type="spellStart"/>
       <w:r>
         <w:rPr>
           <w:rFonts w:hint="eastAsia"/>
         </w:rPr>
         <w:t>webRequest</w:t>
       </w:r>
-      <w:proofErr w:type="spellEnd"/>
       <w:r>
         <w:rPr>
           <w:rFonts w:hint="eastAsia"/>
@@ -299,13 +273,8 @@
         <w:t>对象压入一个全局堆栈</w:t>
       </w:r>
       <w:r>
-        <w:t>_</w:t>
-      </w:r>
-      <w:proofErr w:type="spellStart"/>
-      <w:r>
-        <w:t>request_stack</w:t>
-      </w:r>
-      <w:proofErr w:type="spellEnd"/>
+        <w:t>_request_stack</w:t>
+      </w:r>
       <w:r>
         <w:rPr>
           <w:rFonts w:hint="eastAsia"/>
@@ -322,16 +291,8 @@
         <w:rPr>
           <w:rFonts w:hint="eastAsia"/>
         </w:rPr>
-        <w:t>方法会把该对象出</w:t>
-      </w:r>
-      <w:proofErr w:type="gramStart"/>
-      <w:r>
-        <w:rPr>
-          <w:rFonts w:hint="eastAsia"/>
-        </w:rPr>
-        <w:t>栈</w:t>
-      </w:r>
-      <w:proofErr w:type="gramEnd"/>
+        <w:t>方法会把该对象出栈</w:t>
+      </w:r>
       <w:r>
         <w:rPr>
           <w:rFonts w:hint="eastAsia"/>
@@ -360,30 +321,14 @@
         <w:rPr>
           <w:rFonts w:hint="eastAsia"/>
         </w:rPr>
-        <w:t>就是刚才入</w:t>
-      </w:r>
-      <w:proofErr w:type="gramStart"/>
-      <w:r>
-        <w:rPr>
-          <w:rFonts w:hint="eastAsia"/>
-        </w:rPr>
-        <w:t>栈</w:t>
-      </w:r>
-      <w:proofErr w:type="gramEnd"/>
-      <w:r>
-        <w:rPr>
-          <w:rFonts w:hint="eastAsia"/>
-        </w:rPr>
-        <w:t>的</w:t>
-      </w:r>
-      <w:proofErr w:type="spellStart"/>
+        <w:t>就是刚才入栈的</w:t>
+      </w:r>
       <w:r>
         <w:rPr>
           <w:rFonts w:hint="eastAsia"/>
         </w:rPr>
         <w:t>webRequest</w:t>
       </w:r>
-      <w:proofErr w:type="spellEnd"/>
       <w:r>
         <w:rPr>
           <w:rFonts w:hint="eastAsia"/>
@@ -410,14 +355,12 @@
         </w:rPr>
         <w:t>之后，会获取</w:t>
       </w:r>
-      <w:proofErr w:type="spellStart"/>
       <w:r>
         <w:rPr>
           <w:rFonts w:hint="eastAsia"/>
         </w:rPr>
         <w:t>ir_http</w:t>
       </w:r>
-      <w:proofErr w:type="spellEnd"/>
       <w:r>
         <w:rPr>
           <w:rFonts w:hint="eastAsia"/>
@@ -430,19 +373,11 @@
         </w:rPr>
         <w:t>没有抛出异常，则会调用</w:t>
       </w:r>
-      <w:proofErr w:type="spellStart"/>
-      <w:r>
-        <w:rPr>
-          <w:rFonts w:hint="eastAsia"/>
-        </w:rPr>
-        <w:t>ir_http._dispatch</w:t>
-      </w:r>
-      <w:proofErr w:type="spellEnd"/>
-      <w:r>
-        <w:rPr>
-          <w:rFonts w:hint="eastAsia"/>
-        </w:rPr>
-        <w:t>()</w:t>
+      <w:r>
+        <w:rPr>
+          <w:rFonts w:hint="eastAsia"/>
+        </w:rPr>
+        <w:t>ir_http._dispatch()</w:t>
       </w:r>
       <w:r>
         <w:rPr>
@@ -509,12 +444,6 @@
     </w:p>
     <w:p/>
     <w:p>
-      <w:pPr>
-        <w:rPr>
-          <w:rFonts w:hint="eastAsia"/>
-        </w:rPr>
-      </w:pPr>
-      <w:proofErr w:type="spellStart"/>
       <w:r>
         <w:t>ir_http</w:t>
       </w:r>
@@ -522,28 +451,7 @@
         <w:rPr>
           <w:rFonts w:hint="eastAsia"/>
         </w:rPr>
-        <w:t>._</w:t>
-      </w:r>
-      <w:proofErr w:type="gramStart"/>
-      <w:r>
-        <w:rPr>
-          <w:rFonts w:hint="eastAsia"/>
-        </w:rPr>
-        <w:t>dispatch</w:t>
-      </w:r>
-      <w:proofErr w:type="spellEnd"/>
-      <w:r>
-        <w:rPr>
-          <w:rFonts w:hint="eastAsia"/>
-        </w:rPr>
-        <w:t>(</w:t>
-      </w:r>
-      <w:proofErr w:type="gramEnd"/>
-      <w:r>
-        <w:rPr>
-          <w:rFonts w:hint="eastAsia"/>
-        </w:rPr>
-        <w:t>)</w:t>
+        <w:t>._dispatch()</w:t>
       </w:r>
       <w:r>
         <w:rPr>
@@ -667,166 +575,187 @@
         </w:rPr>
         <w:t>包中的</w:t>
       </w:r>
-      <w:proofErr w:type="spellStart"/>
       <w:r>
         <w:rPr>
           <w:rFonts w:hint="eastAsia"/>
         </w:rPr>
         <w:t>ir_http</w:t>
       </w:r>
+      <w:r>
+        <w:rPr>
+          <w:rFonts w:hint="eastAsia"/>
+        </w:rPr>
+        <w:t>会继承并覆盖原有的</w:t>
+      </w:r>
+      <w:r>
+        <w:rPr>
+          <w:rFonts w:hint="eastAsia"/>
+        </w:rPr>
+        <w:t>ir_http</w:t>
+      </w:r>
+      <w:r>
+        <w:rPr>
+          <w:rFonts w:hint="eastAsia"/>
+        </w:rPr>
+        <w:t>，并且</w:t>
+      </w:r>
+      <w:r>
+        <w:rPr>
+          <w:rFonts w:hint="eastAsia"/>
+        </w:rPr>
+        <w:t>website</w:t>
+      </w:r>
+      <w:r>
+        <w:rPr>
+          <w:rFonts w:hint="eastAsia"/>
+        </w:rPr>
+        <w:t>的</w:t>
+      </w:r>
+      <w:r>
+        <w:rPr>
+          <w:rFonts w:hint="eastAsia"/>
+        </w:rPr>
+        <w:t>ir_http</w:t>
+      </w:r>
+      <w:r>
+        <w:rPr>
+          <w:rFonts w:hint="eastAsia"/>
+        </w:rPr>
+        <w:t>也重写了父类的</w:t>
+      </w:r>
+      <w:r>
+        <w:rPr>
+          <w:rFonts w:hint="eastAsia"/>
+        </w:rPr>
+        <w:t>_dispatch()</w:t>
+      </w:r>
+      <w:r>
+        <w:rPr>
+          <w:rFonts w:hint="eastAsia"/>
+        </w:rPr>
+        <w:t>方法，在继承的</w:t>
+      </w:r>
+      <w:r>
+        <w:rPr>
+          <w:rFonts w:hint="eastAsia"/>
+        </w:rPr>
+        <w:t>_dispatch()</w:t>
+      </w:r>
+      <w:r>
+        <w:rPr>
+          <w:rFonts w:hint="eastAsia"/>
+        </w:rPr>
+        <w:t>方法中，会给</w:t>
+      </w:r>
+      <w:r>
+        <w:rPr>
+          <w:rFonts w:hint="eastAsia"/>
+        </w:rPr>
+        <w:t>request</w:t>
+      </w:r>
+      <w:r>
+        <w:rPr>
+          <w:rFonts w:hint="eastAsia"/>
+        </w:rPr>
+        <w:t>增加一个</w:t>
+      </w:r>
+      <w:r>
+        <w:rPr>
+          <w:rFonts w:hint="eastAsia"/>
+        </w:rPr>
+        <w:t>website</w:t>
+      </w:r>
+      <w:r>
+        <w:rPr>
+          <w:rFonts w:hint="eastAsia"/>
+        </w:rPr>
+        <w:t>属性，这个</w:t>
+      </w:r>
+      <w:r>
+        <w:rPr>
+          <w:rFonts w:hint="eastAsia"/>
+        </w:rPr>
+        <w:t>website</w:t>
+      </w:r>
+      <w:r>
+        <w:rPr>
+          <w:rFonts w:hint="eastAsia"/>
+        </w:rPr>
+        <w:t>对应于数据表</w:t>
+      </w:r>
+      <w:r>
+        <w:rPr>
+          <w:rFonts w:hint="eastAsia"/>
+        </w:rPr>
+        <w:t>website</w:t>
+      </w:r>
+      <w:r>
+        <w:rPr>
+          <w:rFonts w:hint="eastAsia"/>
+        </w:rPr>
+        <w:t>中</w:t>
+      </w:r>
+      <w:r>
+        <w:rPr>
+          <w:rFonts w:hint="eastAsia"/>
+        </w:rPr>
+        <w:t>id</w:t>
+      </w:r>
+      <w:r>
+        <w:rPr>
+          <w:rFonts w:hint="eastAsia"/>
+        </w:rPr>
+        <w:t>为</w:t>
+      </w:r>
+      <w:r>
+        <w:rPr>
+          <w:rFonts w:hint="eastAsia"/>
+        </w:rPr>
+        <w:t>1</w:t>
+      </w:r>
+      <w:r>
+        <w:rPr>
+          <w:rFonts w:hint="eastAsia"/>
+        </w:rPr>
+        <w:t>的那条数据。</w:t>
+      </w:r>
+    </w:p>
+    <w:p>
+      <w:pPr>
+        <w:widowControl/>
+        <w:jc w:val="left"/>
+      </w:pPr>
+      <w:r>
+        <w:br w:type="page"/>
+      </w:r>
+    </w:p>
+    <w:p>
+      <w:pPr>
+        <w:rPr>
+          <w:rFonts w:hint="eastAsia"/>
+        </w:rPr>
+      </w:pPr>
+      <w:r>
+        <w:lastRenderedPageBreak/>
+        <w:t>处理完</w:t>
+      </w:r>
+      <w:r>
+        <w:t>request</w:t>
+      </w:r>
+      <w:r>
+        <w:t>之后的返回值</w:t>
+      </w:r>
+    </w:p>
+    <w:p>
+      <w:pPr>
+        <w:rPr>
+          <w:rFonts w:hint="eastAsia"/>
+        </w:rPr>
+      </w:pPr>
+    </w:p>
+    <w:p>
       <w:bookmarkStart w:id="0" w:name="_GoBack"/>
       <w:bookmarkEnd w:id="0"/>
-      <w:proofErr w:type="spellEnd"/>
-      <w:r>
-        <w:rPr>
-          <w:rFonts w:hint="eastAsia"/>
-        </w:rPr>
-        <w:t>会继承并覆盖原有的</w:t>
-      </w:r>
-      <w:proofErr w:type="spellStart"/>
-      <w:r>
-        <w:rPr>
-          <w:rFonts w:hint="eastAsia"/>
-        </w:rPr>
-        <w:t>ir_http</w:t>
-      </w:r>
-      <w:proofErr w:type="spellEnd"/>
-      <w:r>
-        <w:rPr>
-          <w:rFonts w:hint="eastAsia"/>
-        </w:rPr>
-        <w:t>，并且</w:t>
-      </w:r>
-      <w:r>
-        <w:rPr>
-          <w:rFonts w:hint="eastAsia"/>
-        </w:rPr>
-        <w:t>website</w:t>
-      </w:r>
-      <w:r>
-        <w:rPr>
-          <w:rFonts w:hint="eastAsia"/>
-        </w:rPr>
-        <w:t>的</w:t>
-      </w:r>
-      <w:proofErr w:type="spellStart"/>
-      <w:r>
-        <w:rPr>
-          <w:rFonts w:hint="eastAsia"/>
-        </w:rPr>
-        <w:t>ir_http</w:t>
-      </w:r>
-      <w:proofErr w:type="spellEnd"/>
-      <w:r>
-        <w:rPr>
-          <w:rFonts w:hint="eastAsia"/>
-        </w:rPr>
-        <w:t>也重写</w:t>
-      </w:r>
-      <w:proofErr w:type="gramStart"/>
-      <w:r>
-        <w:rPr>
-          <w:rFonts w:hint="eastAsia"/>
-        </w:rPr>
-        <w:t>了父类的</w:t>
-      </w:r>
-      <w:proofErr w:type="gramEnd"/>
-      <w:r>
-        <w:rPr>
-          <w:rFonts w:hint="eastAsia"/>
-        </w:rPr>
-        <w:t>_dispatch()</w:t>
-      </w:r>
-      <w:r>
-        <w:rPr>
-          <w:rFonts w:hint="eastAsia"/>
-        </w:rPr>
-        <w:t>方法，在继承的</w:t>
-      </w:r>
-      <w:r>
-        <w:rPr>
-          <w:rFonts w:hint="eastAsia"/>
-        </w:rPr>
-        <w:t>_dispatch()</w:t>
-      </w:r>
-      <w:r>
-        <w:rPr>
-          <w:rFonts w:hint="eastAsia"/>
-        </w:rPr>
-        <w:t>方法中，会给</w:t>
-      </w:r>
-      <w:r>
-        <w:rPr>
-          <w:rFonts w:hint="eastAsia"/>
-        </w:rPr>
-        <w:t>request</w:t>
-      </w:r>
-      <w:r>
-        <w:rPr>
-          <w:rFonts w:hint="eastAsia"/>
-        </w:rPr>
-        <w:t>增加一个</w:t>
-      </w:r>
-      <w:r>
-        <w:rPr>
-          <w:rFonts w:hint="eastAsia"/>
-        </w:rPr>
-        <w:t>website</w:t>
-      </w:r>
-      <w:r>
-        <w:rPr>
-          <w:rFonts w:hint="eastAsia"/>
-        </w:rPr>
-        <w:t>属性，这个</w:t>
-      </w:r>
-      <w:r>
-        <w:rPr>
-          <w:rFonts w:hint="eastAsia"/>
-        </w:rPr>
-        <w:t>website</w:t>
-      </w:r>
-      <w:r>
-        <w:rPr>
-          <w:rFonts w:hint="eastAsia"/>
-        </w:rPr>
-        <w:t>对应于数据表</w:t>
-      </w:r>
-      <w:r>
-        <w:rPr>
-          <w:rFonts w:hint="eastAsia"/>
-        </w:rPr>
-        <w:t>website</w:t>
-      </w:r>
-      <w:r>
-        <w:rPr>
-          <w:rFonts w:hint="eastAsia"/>
-        </w:rPr>
-        <w:t>中</w:t>
-      </w:r>
-      <w:r>
-        <w:rPr>
-          <w:rFonts w:hint="eastAsia"/>
-        </w:rPr>
-        <w:t>id</w:t>
-      </w:r>
-      <w:r>
-        <w:rPr>
-          <w:rFonts w:hint="eastAsia"/>
-        </w:rPr>
-        <w:t>为</w:t>
-      </w:r>
-      <w:r>
-        <w:rPr>
-          <w:rFonts w:hint="eastAsia"/>
-        </w:rPr>
-        <w:t>1</w:t>
-      </w:r>
-      <w:r>
-        <w:rPr>
-          <w:rFonts w:hint="eastAsia"/>
-        </w:rPr>
-        <w:t>的那条数据。</w:t>
-      </w:r>
     </w:p>
     <w:sectPr>
       <w:pgSz w:w="11906" w:h="16838"/>

--- a/odoo/server/odoo客户端请求之后.docx
+++ b/odoo/server/odoo客户端请求之后.docx
@@ -4,11 +4,20 @@
   <w:body>
     <w:p>
       <w:r>
-        <w:t>首先会进入</w:t>
-      </w:r>
-      <w:r>
-        <w:t>进入到</w:t>
-      </w:r>
+        <w:t>首先会</w:t>
+      </w:r>
+      <w:proofErr w:type="gramStart"/>
+      <w:r>
+        <w:t>进入</w:t>
+      </w:r>
+      <w:r>
+        <w:t>进入</w:t>
+      </w:r>
+      <w:proofErr w:type="gramEnd"/>
+      <w:r>
+        <w:t>到</w:t>
+      </w:r>
+      <w:proofErr w:type="spellStart"/>
       <w:r>
         <w:t>openerp.http</w:t>
       </w:r>
@@ -24,6 +33,7 @@
         </w:rPr>
         <w:t>Root</w:t>
       </w:r>
+      <w:proofErr w:type="spellEnd"/>
       <w:r>
         <w:rPr>
           <w:rFonts w:hint="eastAsia"/>
@@ -124,24 +134,28 @@
         </w:rPr>
         <w:t>请求，则返回</w:t>
       </w:r>
+      <w:proofErr w:type="spellStart"/>
       <w:r>
         <w:rPr>
           <w:rFonts w:hint="eastAsia"/>
         </w:rPr>
         <w:t>JsonRequest</w:t>
       </w:r>
+      <w:proofErr w:type="spellEnd"/>
       <w:r>
         <w:rPr>
           <w:rFonts w:hint="eastAsia"/>
         </w:rPr>
         <w:t>，否则返回</w:t>
       </w:r>
+      <w:proofErr w:type="spellStart"/>
       <w:r>
         <w:rPr>
           <w:rFonts w:hint="eastAsia"/>
         </w:rPr>
         <w:t>HttpRequest</w:t>
       </w:r>
+      <w:proofErr w:type="spellEnd"/>
       <w:r>
         <w:rPr>
           <w:rFonts w:hint="eastAsia"/>
@@ -152,14 +166,24 @@
         <w:rPr>
           <w:rFonts w:hint="eastAsia"/>
         </w:rPr>
-        <w:t>他们有一个共同的父类</w:t>
-      </w:r>
+        <w:t>他们有一个共同</w:t>
+      </w:r>
+      <w:proofErr w:type="gramStart"/>
+      <w:r>
+        <w:rPr>
+          <w:rFonts w:hint="eastAsia"/>
+        </w:rPr>
+        <w:t>的父类</w:t>
+      </w:r>
+      <w:proofErr w:type="spellStart"/>
+      <w:proofErr w:type="gramEnd"/>
       <w:r>
         <w:rPr>
           <w:rFonts w:hint="eastAsia"/>
         </w:rPr>
         <w:t>webRequest</w:t>
       </w:r>
+      <w:proofErr w:type="spellEnd"/>
       <w:r>
         <w:rPr>
           <w:rFonts w:hint="eastAsia"/>
@@ -236,12 +260,14 @@
         </w:rPr>
         <w:t>在</w:t>
       </w:r>
+      <w:proofErr w:type="spellStart"/>
       <w:r>
         <w:rPr>
           <w:rFonts w:hint="eastAsia"/>
         </w:rPr>
         <w:t>webRequest</w:t>
       </w:r>
+      <w:proofErr w:type="spellEnd"/>
       <w:r>
         <w:rPr>
           <w:rFonts w:hint="eastAsia"/>
@@ -273,8 +299,13 @@
         <w:t>对象压入一个全局堆栈</w:t>
       </w:r>
       <w:r>
-        <w:t>_request_stack</w:t>
-      </w:r>
+        <w:t>_</w:t>
+      </w:r>
+      <w:proofErr w:type="spellStart"/>
+      <w:r>
+        <w:t>request_stack</w:t>
+      </w:r>
+      <w:proofErr w:type="spellEnd"/>
       <w:r>
         <w:rPr>
           <w:rFonts w:hint="eastAsia"/>
@@ -291,8 +322,16 @@
         <w:rPr>
           <w:rFonts w:hint="eastAsia"/>
         </w:rPr>
-        <w:t>方法会把该对象出栈</w:t>
-      </w:r>
+        <w:t>方法会把该对象出</w:t>
+      </w:r>
+      <w:proofErr w:type="gramStart"/>
+      <w:r>
+        <w:rPr>
+          <w:rFonts w:hint="eastAsia"/>
+        </w:rPr>
+        <w:t>栈</w:t>
+      </w:r>
+      <w:proofErr w:type="gramEnd"/>
       <w:r>
         <w:rPr>
           <w:rFonts w:hint="eastAsia"/>
@@ -321,14 +360,30 @@
         <w:rPr>
           <w:rFonts w:hint="eastAsia"/>
         </w:rPr>
-        <w:t>就是刚才入栈的</w:t>
-      </w:r>
+        <w:t>就是刚才入</w:t>
+      </w:r>
+      <w:proofErr w:type="gramStart"/>
+      <w:r>
+        <w:rPr>
+          <w:rFonts w:hint="eastAsia"/>
+        </w:rPr>
+        <w:t>栈</w:t>
+      </w:r>
+      <w:proofErr w:type="gramEnd"/>
+      <w:r>
+        <w:rPr>
+          <w:rFonts w:hint="eastAsia"/>
+        </w:rPr>
+        <w:t>的</w:t>
+      </w:r>
+      <w:proofErr w:type="spellStart"/>
       <w:r>
         <w:rPr>
           <w:rFonts w:hint="eastAsia"/>
         </w:rPr>
         <w:t>webRequest</w:t>
       </w:r>
+      <w:proofErr w:type="spellEnd"/>
       <w:r>
         <w:rPr>
           <w:rFonts w:hint="eastAsia"/>
@@ -355,12 +410,14 @@
         </w:rPr>
         <w:t>之后，会获取</w:t>
       </w:r>
+      <w:proofErr w:type="spellStart"/>
       <w:r>
         <w:rPr>
           <w:rFonts w:hint="eastAsia"/>
         </w:rPr>
         <w:t>ir_http</w:t>
       </w:r>
+      <w:proofErr w:type="spellEnd"/>
       <w:r>
         <w:rPr>
           <w:rFonts w:hint="eastAsia"/>
@@ -373,11 +430,19 @@
         </w:rPr>
         <w:t>没有抛出异常，则会调用</w:t>
       </w:r>
-      <w:r>
-        <w:rPr>
-          <w:rFonts w:hint="eastAsia"/>
-        </w:rPr>
-        <w:t>ir_http._dispatch()</w:t>
+      <w:proofErr w:type="spellStart"/>
+      <w:r>
+        <w:rPr>
+          <w:rFonts w:hint="eastAsia"/>
+        </w:rPr>
+        <w:t>ir_http._dispatch</w:t>
+      </w:r>
+      <w:proofErr w:type="spellEnd"/>
+      <w:r>
+        <w:rPr>
+          <w:rFonts w:hint="eastAsia"/>
+        </w:rPr>
+        <w:t>()</w:t>
       </w:r>
       <w:r>
         <w:rPr>
@@ -444,6 +509,12 @@
     </w:p>
     <w:p/>
     <w:p>
+      <w:pPr>
+        <w:rPr>
+          <w:rFonts w:hint="eastAsia"/>
+        </w:rPr>
+      </w:pPr>
+      <w:proofErr w:type="spellStart"/>
       <w:r>
         <w:t>ir_http</w:t>
       </w:r>
@@ -451,7 +522,28 @@
         <w:rPr>
           <w:rFonts w:hint="eastAsia"/>
         </w:rPr>
-        <w:t>._dispatch()</w:t>
+        <w:t>._</w:t>
+      </w:r>
+      <w:proofErr w:type="gramStart"/>
+      <w:r>
+        <w:rPr>
+          <w:rFonts w:hint="eastAsia"/>
+        </w:rPr>
+        <w:t>dispatch</w:t>
+      </w:r>
+      <w:proofErr w:type="spellEnd"/>
+      <w:r>
+        <w:rPr>
+          <w:rFonts w:hint="eastAsia"/>
+        </w:rPr>
+        <w:t>(</w:t>
+      </w:r>
+      <w:proofErr w:type="gramEnd"/>
+      <w:r>
+        <w:rPr>
+          <w:rFonts w:hint="eastAsia"/>
+        </w:rPr>
+        <w:t>)</w:t>
       </w:r>
       <w:r>
         <w:rPr>
@@ -545,6 +637,335 @@
       </w:r>
     </w:p>
     <w:p>
+      <w:pPr>
+        <w:rPr>
+          <w:rFonts w:hint="eastAsia"/>
+          <w:bCs/>
+        </w:rPr>
+      </w:pPr>
+      <w:r>
+        <w:rPr>
+          <w:rFonts w:hint="eastAsia"/>
+        </w:rPr>
+        <w:t>endpoint</w:t>
+      </w:r>
+      <w:r>
+        <w:rPr>
+          <w:rFonts w:hint="eastAsia"/>
+        </w:rPr>
+        <w:t>对象实例包含两个重要信息：请求路径和对应的处理方法。所有与路径绑定的</w:t>
+      </w:r>
+      <w:r>
+        <w:rPr>
+          <w:rFonts w:hint="eastAsia"/>
+        </w:rPr>
+        <w:t>endpoint</w:t>
+      </w:r>
+      <w:r>
+        <w:rPr>
+          <w:rFonts w:hint="eastAsia"/>
+        </w:rPr>
+        <w:t>都保存在</w:t>
+      </w:r>
+      <w:proofErr w:type="spellStart"/>
+      <w:r>
+        <w:rPr>
+          <w:rFonts w:hint="eastAsia"/>
+        </w:rPr>
+        <w:t>ir_http</w:t>
+      </w:r>
+      <w:proofErr w:type="spellEnd"/>
+      <w:r>
+        <w:rPr>
+          <w:rFonts w:hint="eastAsia"/>
+        </w:rPr>
+        <w:t>的一个名为</w:t>
+      </w:r>
+      <w:r>
+        <w:rPr>
+          <w:rFonts w:hint="eastAsia"/>
+        </w:rPr>
+        <w:t>_</w:t>
+      </w:r>
+      <w:proofErr w:type="spellStart"/>
+      <w:r>
+        <w:rPr>
+          <w:rFonts w:hint="eastAsia"/>
+        </w:rPr>
+        <w:t>routing_map</w:t>
+      </w:r>
+      <w:proofErr w:type="spellEnd"/>
+      <w:r>
+        <w:rPr>
+          <w:rFonts w:hint="eastAsia"/>
+        </w:rPr>
+        <w:t>的属性中，这个属性首次初始化发生在第一次</w:t>
+      </w:r>
+      <w:r>
+        <w:rPr>
+          <w:rFonts w:hint="eastAsia"/>
+        </w:rPr>
+        <w:t>http</w:t>
+      </w:r>
+      <w:r>
+        <w:rPr>
+          <w:rFonts w:hint="eastAsia"/>
+        </w:rPr>
+        <w:t>请求到达的时候。具体调用是</w:t>
+      </w:r>
+      <w:r>
+        <w:rPr>
+          <w:rFonts w:hint="eastAsia"/>
+        </w:rPr>
+        <w:t>http.py</w:t>
+      </w:r>
+      <w:r>
+        <w:rPr>
+          <w:rFonts w:hint="eastAsia"/>
+        </w:rPr>
+        <w:t>的</w:t>
+      </w:r>
+      <w:proofErr w:type="spellStart"/>
+      <w:r>
+        <w:rPr>
+          <w:b/>
+          <w:bCs/>
+        </w:rPr>
+        <w:t>routing_map</w:t>
+      </w:r>
+      <w:proofErr w:type="spellEnd"/>
+      <w:r>
+        <w:rPr>
+          <w:bCs/>
+        </w:rPr>
+        <w:t>方法</w:t>
+      </w:r>
+      <w:r>
+        <w:rPr>
+          <w:rFonts w:hint="eastAsia"/>
+          <w:bCs/>
+        </w:rPr>
+        <w:t>。</w:t>
+      </w:r>
+      <w:r>
+        <w:rPr>
+          <w:rFonts w:hint="eastAsia"/>
+          <w:bCs/>
+        </w:rPr>
+        <w:t>该方法会对每个继承自</w:t>
+      </w:r>
+      <w:r>
+        <w:rPr>
+          <w:rFonts w:hint="eastAsia"/>
+          <w:bCs/>
+        </w:rPr>
+        <w:t>Controller</w:t>
+      </w:r>
+      <w:r>
+        <w:rPr>
+          <w:rFonts w:hint="eastAsia"/>
+          <w:bCs/>
+        </w:rPr>
+        <w:t>的类进行初始化并把这些类中的具有</w:t>
+      </w:r>
+      <w:r>
+        <w:rPr>
+          <w:rFonts w:hint="eastAsia"/>
+          <w:bCs/>
+        </w:rPr>
+        <w:t>routing</w:t>
+      </w:r>
+      <w:r>
+        <w:rPr>
+          <w:rFonts w:hint="eastAsia"/>
+          <w:bCs/>
+        </w:rPr>
+        <w:t>属性的方法生成新的</w:t>
+      </w:r>
+      <w:r>
+        <w:rPr>
+          <w:rFonts w:hint="eastAsia"/>
+          <w:bCs/>
+        </w:rPr>
+        <w:t>endpoint</w:t>
+      </w:r>
+      <w:r>
+        <w:rPr>
+          <w:rFonts w:hint="eastAsia"/>
+          <w:bCs/>
+        </w:rPr>
+        <w:t>。在方法的后半部分，会告知</w:t>
+      </w:r>
+      <w:r>
+        <w:rPr>
+          <w:rFonts w:hint="eastAsia"/>
+          <w:bCs/>
+        </w:rPr>
+        <w:t>request</w:t>
+      </w:r>
+      <w:r>
+        <w:rPr>
+          <w:rFonts w:hint="eastAsia"/>
+          <w:bCs/>
+        </w:rPr>
+        <w:t>本次请求的</w:t>
+      </w:r>
+      <w:r>
+        <w:rPr>
+          <w:rFonts w:hint="eastAsia"/>
+          <w:bCs/>
+        </w:rPr>
+        <w:t>handler</w:t>
+      </w:r>
+      <w:r>
+        <w:rPr>
+          <w:rFonts w:hint="eastAsia"/>
+          <w:bCs/>
+        </w:rPr>
+        <w:t>，并调用</w:t>
+      </w:r>
+      <w:r>
+        <w:rPr>
+          <w:rFonts w:hint="eastAsia"/>
+          <w:bCs/>
+        </w:rPr>
+        <w:t>request</w:t>
+      </w:r>
+      <w:r>
+        <w:rPr>
+          <w:rFonts w:hint="eastAsia"/>
+          <w:bCs/>
+        </w:rPr>
+        <w:t>的</w:t>
+      </w:r>
+      <w:r>
+        <w:rPr>
+          <w:rFonts w:hint="eastAsia"/>
+          <w:bCs/>
+        </w:rPr>
+        <w:t>dispatch</w:t>
+      </w:r>
+      <w:r>
+        <w:rPr>
+          <w:rFonts w:hint="eastAsia"/>
+          <w:bCs/>
+        </w:rPr>
+        <w:t>方法，如下图所示：</w:t>
+      </w:r>
+    </w:p>
+    <w:p>
+      <w:pPr>
+        <w:rPr>
+          <w:rFonts w:hint="eastAsia"/>
+          <w:bCs/>
+        </w:rPr>
+      </w:pPr>
+      <w:r>
+        <w:rPr>
+          <w:rFonts w:hint="eastAsia"/>
+          <w:bCs/>
+          <w:noProof/>
+        </w:rPr>
+        <w:drawing>
+          <wp:inline distT="0" distB="0" distL="0" distR="0">
+            <wp:extent cx="4707890" cy="1176655"/>
+            <wp:effectExtent l="0" t="0" r="0" b="4445"/>
+            <wp:docPr id="2" name="图片 2" descr="C:\Users\xiaoyang123\Desktop\QQ截图20140910141527.png"/>
+            <wp:cNvGraphicFramePr>
+              <a:graphicFrameLocks xmlns:a="http://schemas.openxmlformats.org/drawingml/2006/main" noChangeAspect="1"/>
+            </wp:cNvGraphicFramePr>
+            <a:graphic xmlns:a="http://schemas.openxmlformats.org/drawingml/2006/main">
+              <a:graphicData uri="http://schemas.openxmlformats.org/drawingml/2006/picture">
+                <pic:pic xmlns:pic="http://schemas.openxmlformats.org/drawingml/2006/picture">
+                  <pic:nvPicPr>
+                    <pic:cNvPr id="0" name="Picture 1" descr="C:\Users\xiaoyang123\Desktop\QQ截图20140910141527.png"/>
+                    <pic:cNvPicPr>
+                      <a:picLocks noChangeAspect="1" noChangeArrowheads="1"/>
+                    </pic:cNvPicPr>
+                  </pic:nvPicPr>
+                  <pic:blipFill>
+                    <a:blip r:embed="rId10">
+                      <a:extLst>
+                        <a:ext uri="{28A0092B-C50C-407E-A947-70E740481C1C}">
+                          <a14:useLocalDpi xmlns:a14="http://schemas.microsoft.com/office/drawing/2010/main" val="0"/>
+                        </a:ext>
+                      </a:extLst>
+                    </a:blip>
+                    <a:srcRect/>
+                    <a:stretch>
+                      <a:fillRect/>
+                    </a:stretch>
+                  </pic:blipFill>
+                  <pic:spPr bwMode="auto">
+                    <a:xfrm>
+                      <a:off x="0" y="0"/>
+                      <a:ext cx="4707890" cy="1176655"/>
+                    </a:xfrm>
+                    <a:prstGeom prst="rect">
+                      <a:avLst/>
+                    </a:prstGeom>
+                    <a:noFill/>
+                    <a:ln>
+                      <a:noFill/>
+                    </a:ln>
+                  </pic:spPr>
+                </pic:pic>
+              </a:graphicData>
+            </a:graphic>
+          </wp:inline>
+        </w:drawing>
+      </w:r>
+    </w:p>
+    <w:p>
+      <w:r>
+        <w:t>在</w:t>
+      </w:r>
+      <w:r>
+        <w:t>request</w:t>
+      </w:r>
+      <w:r>
+        <w:t>的</w:t>
+      </w:r>
+      <w:r>
+        <w:rPr>
+          <w:rFonts w:hint="eastAsia"/>
+        </w:rPr>
+        <w:t>dispatch</w:t>
+      </w:r>
+      <w:r>
+        <w:rPr>
+          <w:rFonts w:hint="eastAsia"/>
+        </w:rPr>
+        <w:t>方法中会真正执行绑定的处理方法。并且</w:t>
+      </w:r>
+      <w:proofErr w:type="spellStart"/>
+      <w:r>
+        <w:rPr>
+          <w:rFonts w:hint="eastAsia"/>
+        </w:rPr>
+        <w:t>reqeust</w:t>
+      </w:r>
+      <w:proofErr w:type="spellEnd"/>
+      <w:r>
+        <w:rPr>
+          <w:rFonts w:hint="eastAsia"/>
+        </w:rPr>
+        <w:t>要求处理方法必须返回</w:t>
+      </w:r>
+      <w:r>
+        <w:rPr>
+          <w:rFonts w:hint="eastAsia"/>
+        </w:rPr>
+        <w:t>Response</w:t>
+      </w:r>
+      <w:r>
+        <w:rPr>
+          <w:rFonts w:hint="eastAsia"/>
+        </w:rPr>
+        <w:t>类型的对象。</w:t>
+      </w:r>
+    </w:p>
+    <w:p>
       <w:r>
         <w:rPr>
           <w:rFonts w:hint="eastAsia"/>
@@ -575,24 +996,28 @@
         </w:rPr>
         <w:t>包中的</w:t>
       </w:r>
+      <w:proofErr w:type="spellStart"/>
       <w:r>
         <w:rPr>
           <w:rFonts w:hint="eastAsia"/>
         </w:rPr>
         <w:t>ir_http</w:t>
       </w:r>
+      <w:proofErr w:type="spellEnd"/>
       <w:r>
         <w:rPr>
           <w:rFonts w:hint="eastAsia"/>
         </w:rPr>
         <w:t>会继承并覆盖原有的</w:t>
       </w:r>
+      <w:proofErr w:type="spellStart"/>
       <w:r>
         <w:rPr>
           <w:rFonts w:hint="eastAsia"/>
         </w:rPr>
         <w:t>ir_http</w:t>
       </w:r>
+      <w:proofErr w:type="spellEnd"/>
       <w:r>
         <w:rPr>
           <w:rFonts w:hint="eastAsia"/>
@@ -611,12 +1036,14 @@
         </w:rPr>
         <w:t>的</w:t>
       </w:r>
+      <w:proofErr w:type="spellStart"/>
       <w:r>
         <w:rPr>
           <w:rFonts w:hint="eastAsia"/>
         </w:rPr>
         <w:t>ir_http</w:t>
       </w:r>
+      <w:proofErr w:type="spellEnd"/>
       <w:r>
         <w:rPr>
           <w:rFonts w:hint="eastAsia"/>
@@ -717,7 +1144,27 @@
         <w:rPr>
           <w:rFonts w:hint="eastAsia"/>
         </w:rPr>
-        <w:t>的那条数据。</w:t>
+        <w:t>的那条数据</w:t>
+      </w:r>
+      <w:r>
+        <w:rPr>
+          <w:rFonts w:hint="eastAsia"/>
+        </w:rPr>
+        <w:t>（硬编码</w:t>
+      </w:r>
+      <w:bookmarkStart w:id="0" w:name="_GoBack"/>
+      <w:bookmarkEnd w:id="0"/>
+      <w:r>
+        <w:rPr>
+          <w:rFonts w:hint="eastAsia"/>
+        </w:rPr>
+        <w:t>）</w:t>
+      </w:r>
+      <w:r>
+        <w:rPr>
+          <w:rFonts w:hint="eastAsia"/>
+        </w:rPr>
+        <w:t>。</w:t>
       </w:r>
     </w:p>
     <w:p>
@@ -730,11 +1177,6 @@
       </w:r>
     </w:p>
     <w:p>
-      <w:pPr>
-        <w:rPr>
-          <w:rFonts w:hint="eastAsia"/>
-        </w:rPr>
-      </w:pPr>
       <w:r>
         <w:lastRenderedPageBreak/>
         <w:t>处理完</w:t>
@@ -746,17 +1188,8 @@
         <w:t>之后的返回值</w:t>
       </w:r>
     </w:p>
-    <w:p>
-      <w:pPr>
-        <w:rPr>
-          <w:rFonts w:hint="eastAsia"/>
-        </w:rPr>
-      </w:pPr>
-    </w:p>
-    <w:p>
-      <w:bookmarkStart w:id="0" w:name="_GoBack"/>
-      <w:bookmarkEnd w:id="0"/>
-    </w:p>
+    <w:p/>
+    <w:p/>
     <w:sectPr>
       <w:pgSz w:w="11906" w:h="16838"/>
       <w:pgMar w:top="1440" w:right="1800" w:bottom="1440" w:left="1800" w:header="851" w:footer="992" w:gutter="0"/>
@@ -969,7 +1402,6 @@
   <w:style w:type="character" w:default="1" w:styleId="a0">
     <w:name w:val="Default Paragraph Font"/>
     <w:uiPriority w:val="1"/>
-    <w:semiHidden/>
     <w:unhideWhenUsed/>
   </w:style>
   <w:style w:type="table" w:default="1" w:styleId="a1">
@@ -1250,7 +1682,6 @@
   <w:style w:type="character" w:default="1" w:styleId="a0">
     <w:name w:val="Default Paragraph Font"/>
     <w:uiPriority w:val="1"/>
-    <w:semiHidden/>
     <w:unhideWhenUsed/>
   </w:style>
   <w:style w:type="table" w:default="1" w:styleId="a1">

--- a/odoo/server/odoo客户端请求之后.docx
+++ b/odoo/server/odoo客户端请求之后.docx
@@ -3,29 +3,358 @@
 <w:document xmlns:wpc="http://schemas.microsoft.com/office/word/2010/wordprocessingCanvas" xmlns:mc="http://schemas.openxmlformats.org/markup-compatibility/2006" xmlns:o="urn:schemas-microsoft-com:office:office" xmlns:r="http://schemas.openxmlformats.org/officeDocument/2006/relationships" xmlns:m="http://schemas.openxmlformats.org/officeDocument/2006/math" xmlns:v="urn:schemas-microsoft-com:vml" xmlns:wp14="http://schemas.microsoft.com/office/word/2010/wordprocessingDrawing" xmlns:wp="http://schemas.openxmlformats.org/drawingml/2006/wordprocessingDrawing" xmlns:w10="urn:schemas-microsoft-com:office:word" xmlns:w="http://schemas.openxmlformats.org/wordprocessingml/2006/main" xmlns:w14="http://schemas.microsoft.com/office/word/2010/wordml" xmlns:wpg="http://schemas.microsoft.com/office/word/2010/wordprocessingGroup" xmlns:wpi="http://schemas.microsoft.com/office/word/2010/wordprocessingInk" xmlns:wne="http://schemas.microsoft.com/office/word/2006/wordml" xmlns:wps="http://schemas.microsoft.com/office/word/2010/wordprocessingShape" mc:Ignorable="w14 wp14">
   <w:body>
     <w:p>
-      <w:r>
-        <w:t>首先会</w:t>
+      <w:pPr>
+        <w:rPr>
+          <w:rFonts w:hint="eastAsia"/>
+        </w:rPr>
+      </w:pPr>
+      <w:r>
+        <w:rPr>
+          <w:rFonts w:hint="eastAsia"/>
+        </w:rPr>
+        <w:t xml:space="preserve">    </w:t>
+      </w:r>
+      <w:r>
+        <w:t>我们以</w:t>
+      </w:r>
+      <w:r>
+        <w:t>http.py</w:t>
+      </w:r>
+      <w:r>
+        <w:t>的</w:t>
+      </w:r>
+      <w:r>
+        <w:t>Root</w:t>
+      </w:r>
+      <w:r>
+        <w:t>类为分界点往前后看</w:t>
+      </w:r>
+      <w:r>
+        <w:rPr>
+          <w:rFonts w:hint="eastAsia"/>
+        </w:rPr>
+        <w:t>，</w:t>
+      </w:r>
+      <w:r>
+        <w:t>首先</w:t>
+      </w:r>
+      <w:r>
+        <w:rPr>
+          <w:rFonts w:hint="eastAsia"/>
+        </w:rPr>
+        <w:t>Root</w:t>
+      </w:r>
+      <w:r>
+        <w:rPr>
+          <w:rFonts w:hint="eastAsia"/>
+        </w:rPr>
+        <w:t>类会在系统加载的时候把自己注册到</w:t>
+      </w:r>
+      <w:r>
+        <w:rPr>
+          <w:rFonts w:hint="eastAsia"/>
+        </w:rPr>
+        <w:t>wsgi_server.py</w:t>
+      </w:r>
+      <w:r>
+        <w:rPr>
+          <w:rFonts w:hint="eastAsia"/>
+        </w:rPr>
+        <w:t>的</w:t>
+      </w:r>
+      <w:proofErr w:type="spellStart"/>
+      <w:r>
+        <w:t>module_handlers</w:t>
+      </w:r>
+      <w:proofErr w:type="spellEnd"/>
+      <w:r>
+        <w:t>中</w:t>
+      </w:r>
+      <w:r>
+        <w:rPr>
+          <w:rFonts w:hint="eastAsia"/>
+        </w:rPr>
+        <w:t>，</w:t>
+      </w:r>
+      <w:r>
+        <w:rPr>
+          <w:rFonts w:hint="eastAsia"/>
+        </w:rPr>
+        <w:t>这个列表会被</w:t>
+      </w:r>
+      <w:r>
+        <w:rPr>
+          <w:rFonts w:hint="eastAsia"/>
+        </w:rPr>
+        <w:t>wsgi_server.py</w:t>
+      </w:r>
+      <w:r>
+        <w:rPr>
+          <w:rFonts w:hint="eastAsia"/>
+        </w:rPr>
+        <w:t>的</w:t>
+      </w:r>
+      <w:r>
+        <w:rPr>
+          <w:rFonts w:hint="eastAsia"/>
+        </w:rPr>
+        <w:t>application</w:t>
+      </w:r>
+      <w:r>
+        <w:rPr>
+          <w:rFonts w:hint="eastAsia"/>
+        </w:rPr>
+        <w:t>方法</w:t>
+      </w:r>
+      <w:r>
+        <w:rPr>
+          <w:rFonts w:hint="eastAsia"/>
+        </w:rPr>
+        <w:t>间接调用到，</w:t>
+      </w:r>
+      <w:r>
+        <w:rPr>
+          <w:rFonts w:hint="eastAsia"/>
+        </w:rPr>
+        <w:t>application</w:t>
+      </w:r>
+      <w:r>
+        <w:rPr>
+          <w:rFonts w:hint="eastAsia"/>
+        </w:rPr>
+        <w:t>方法</w:t>
+      </w:r>
+      <w:r>
+        <w:rPr>
+          <w:rFonts w:hint="eastAsia"/>
+        </w:rPr>
+        <w:t>会在系统启动的时候作为回</w:t>
       </w:r>
       <w:proofErr w:type="gramStart"/>
       <w:r>
-        <w:t>进入</w:t>
-      </w:r>
-      <w:r>
-        <w:t>进入</w:t>
+        <w:rPr>
+          <w:rFonts w:hint="eastAsia"/>
+        </w:rPr>
+        <w:t>调函数加入</w:t>
       </w:r>
       <w:proofErr w:type="gramEnd"/>
       <w:r>
+        <w:rPr>
+          <w:rFonts w:hint="eastAsia"/>
+        </w:rPr>
         <w:t>到</w:t>
       </w:r>
       <w:proofErr w:type="spellStart"/>
       <w:r>
-        <w:t>openerp.http</w:t>
-      </w:r>
-      <w:r>
-        <w:rPr>
-          <w:rFonts w:hint="eastAsia"/>
-        </w:rPr>
-        <w:t>.</w:t>
+        <w:t>ThreadedWSGIServerReloadable</w:t>
+      </w:r>
+      <w:proofErr w:type="spellEnd"/>
+      <w:r>
+        <w:t>中</w:t>
+      </w:r>
+      <w:r>
+        <w:rPr>
+          <w:rFonts w:hint="eastAsia"/>
+        </w:rPr>
+        <w:t>，也就是说</w:t>
+      </w:r>
+      <w:r>
+        <w:t>当请求到达的时候</w:t>
+      </w:r>
+      <w:r>
+        <w:rPr>
+          <w:rFonts w:hint="eastAsia"/>
+        </w:rPr>
+        <w:t>，系统会调用</w:t>
+      </w:r>
+      <w:r>
+        <w:rPr>
+          <w:rFonts w:hint="eastAsia"/>
+        </w:rPr>
+        <w:t>application</w:t>
+      </w:r>
+      <w:r>
+        <w:rPr>
+          <w:rFonts w:hint="eastAsia"/>
+        </w:rPr>
+        <w:t>方法</w:t>
+      </w:r>
+      <w:r>
+        <w:rPr>
+          <w:rFonts w:hint="eastAsia"/>
+        </w:rPr>
+        <w:t>，</w:t>
+      </w:r>
+      <w:r>
+        <w:t>如下图是</w:t>
+      </w:r>
+      <w:r>
+        <w:t>openerp</w:t>
+      </w:r>
+      <w:r>
+        <w:rPr>
+          <w:rFonts w:hint="eastAsia"/>
+        </w:rPr>
+        <w:t>/</w:t>
+      </w:r>
+      <w:r>
+        <w:t>service</w:t>
+      </w:r>
+      <w:r>
+        <w:rPr>
+          <w:rFonts w:hint="eastAsia"/>
+        </w:rPr>
+        <w:t>/</w:t>
+      </w:r>
+      <w:r>
+        <w:t>server.py</w:t>
+      </w:r>
+      <w:r>
+        <w:t>中的代码片段</w:t>
+      </w:r>
+      <w:r>
+        <w:rPr>
+          <w:rFonts w:hint="eastAsia"/>
+        </w:rPr>
+        <w:t>：</w:t>
+      </w:r>
+    </w:p>
+    <w:p>
+      <w:pPr>
+        <w:rPr>
+          <w:rFonts w:hint="eastAsia"/>
+        </w:rPr>
+      </w:pPr>
+      <w:r>
+        <w:rPr>
+          <w:rFonts w:hint="eastAsia"/>
+          <w:noProof/>
+        </w:rPr>
+        <w:drawing>
+          <wp:inline distT="0" distB="0" distL="0" distR="0">
+            <wp:extent cx="5269230" cy="724535"/>
+            <wp:effectExtent l="0" t="0" r="7620" b="0"/>
+            <wp:docPr id="5" name="图片 5" descr="C:\Users\xiaoyang123\Desktop\QQ截图20140918163658.png"/>
+            <wp:cNvGraphicFramePr>
+              <a:graphicFrameLocks xmlns:a="http://schemas.openxmlformats.org/drawingml/2006/main" noChangeAspect="1"/>
+            </wp:cNvGraphicFramePr>
+            <a:graphic xmlns:a="http://schemas.openxmlformats.org/drawingml/2006/main">
+              <a:graphicData uri="http://schemas.openxmlformats.org/drawingml/2006/picture">
+                <pic:pic xmlns:pic="http://schemas.openxmlformats.org/drawingml/2006/picture">
+                  <pic:nvPicPr>
+                    <pic:cNvPr id="0" name="Picture 1" descr="C:\Users\xiaoyang123\Desktop\QQ截图20140918163658.png"/>
+                    <pic:cNvPicPr>
+                      <a:picLocks noChangeAspect="1" noChangeArrowheads="1"/>
+                    </pic:cNvPicPr>
+                  </pic:nvPicPr>
+                  <pic:blipFill>
+                    <a:blip r:embed="rId7">
+                      <a:extLst>
+                        <a:ext uri="{28A0092B-C50C-407E-A947-70E740481C1C}">
+                          <a14:useLocalDpi xmlns:a14="http://schemas.microsoft.com/office/drawing/2010/main" val="0"/>
+                        </a:ext>
+                      </a:extLst>
+                    </a:blip>
+                    <a:srcRect/>
+                    <a:stretch>
+                      <a:fillRect/>
+                    </a:stretch>
+                  </pic:blipFill>
+                  <pic:spPr bwMode="auto">
+                    <a:xfrm>
+                      <a:off x="0" y="0"/>
+                      <a:ext cx="5269230" cy="724535"/>
+                    </a:xfrm>
+                    <a:prstGeom prst="rect">
+                      <a:avLst/>
+                    </a:prstGeom>
+                    <a:noFill/>
+                    <a:ln>
+                      <a:noFill/>
+                    </a:ln>
+                  </pic:spPr>
+                </pic:pic>
+              </a:graphicData>
+            </a:graphic>
+          </wp:inline>
+        </w:drawing>
+      </w:r>
+    </w:p>
+    <w:p>
+      <w:pPr>
+        <w:rPr>
+          <w:rFonts w:hint="eastAsia"/>
+        </w:rPr>
+      </w:pPr>
+      <w:r>
+        <w:rPr>
+          <w:rFonts w:hint="eastAsia"/>
+        </w:rPr>
+        <w:t>其中</w:t>
+      </w:r>
+      <w:proofErr w:type="spellStart"/>
+      <w:r>
+        <w:rPr>
+          <w:rFonts w:hint="eastAsia"/>
+        </w:rPr>
+        <w:t>self.app</w:t>
+      </w:r>
+      <w:proofErr w:type="spellEnd"/>
+      <w:r>
+        <w:rPr>
+          <w:rFonts w:hint="eastAsia"/>
+        </w:rPr>
+        <w:t>就是</w:t>
+      </w:r>
+      <w:r>
+        <w:rPr>
+          <w:rFonts w:hint="eastAsia"/>
+        </w:rPr>
+        <w:t>wsgi_server.py</w:t>
+      </w:r>
+      <w:r>
+        <w:rPr>
+          <w:rFonts w:hint="eastAsia"/>
+        </w:rPr>
+        <w:t>的</w:t>
+      </w:r>
+      <w:r>
+        <w:rPr>
+          <w:rFonts w:hint="eastAsia"/>
+        </w:rPr>
+        <w:t>application</w:t>
+      </w:r>
+      <w:r>
+        <w:rPr>
+          <w:rFonts w:hint="eastAsia"/>
+        </w:rPr>
+        <w:t>方法。</w:t>
+      </w:r>
+    </w:p>
+    <w:p>
+      <w:pPr>
+        <w:rPr>
+          <w:rFonts w:hint="eastAsia"/>
+        </w:rPr>
+      </w:pPr>
+    </w:p>
+    <w:p>
+      <w:pPr>
+        <w:rPr>
+          <w:rFonts w:hint="eastAsia"/>
+        </w:rPr>
+      </w:pPr>
+      <w:r>
+        <w:rPr>
+          <w:rFonts w:hint="eastAsia"/>
+        </w:rPr>
+        <w:t xml:space="preserve">    </w:t>
+      </w:r>
+      <w:r>
+        <w:rPr>
+          <w:rFonts w:hint="eastAsia"/>
+        </w:rPr>
+        <w:t>再回到</w:t>
       </w:r>
       <w:r>
         <w:rPr>
@@ -33,12 +362,159 @@
         </w:rPr>
         <w:t>Root</w:t>
       </w:r>
+      <w:r>
+        <w:rPr>
+          <w:rFonts w:hint="eastAsia"/>
+        </w:rPr>
+        <w:t>类，</w:t>
+      </w:r>
+      <w:r>
+        <w:rPr>
+          <w:rFonts w:hint="eastAsia"/>
+        </w:rPr>
+        <w:t>Root</w:t>
+      </w:r>
+      <w:r>
+        <w:rPr>
+          <w:rFonts w:hint="eastAsia"/>
+        </w:rPr>
+        <w:t>类是一个自调用类，它的</w:t>
+      </w:r>
+      <w:r>
+        <w:rPr>
+          <w:rFonts w:hint="eastAsia"/>
+        </w:rPr>
+        <w:t>__call__</w:t>
+      </w:r>
+      <w:r>
+        <w:rPr>
+          <w:rFonts w:hint="eastAsia"/>
+        </w:rPr>
+        <w:t>方法会先检查组件是否已经被加载，</w:t>
+      </w:r>
+      <w:r>
+        <w:rPr>
+          <w:rFonts w:hint="eastAsia"/>
+        </w:rPr>
+        <w:t>没有加载则调用</w:t>
+      </w:r>
+      <w:proofErr w:type="spellStart"/>
+      <w:r>
+        <w:rPr>
+          <w:rFonts w:hint="eastAsia"/>
+        </w:rPr>
+        <w:t>load_addons</w:t>
+      </w:r>
       <w:proofErr w:type="spellEnd"/>
       <w:r>
         <w:rPr>
           <w:rFonts w:hint="eastAsia"/>
         </w:rPr>
-        <w:t>类中的</w:t>
+        <w:t>方法加载，需要注意的是在</w:t>
+      </w:r>
+      <w:proofErr w:type="spellStart"/>
+      <w:r>
+        <w:rPr>
+          <w:rFonts w:hint="eastAsia"/>
+        </w:rPr>
+        <w:t>load_addons</w:t>
+      </w:r>
+      <w:proofErr w:type="spellEnd"/>
+      <w:r>
+        <w:rPr>
+          <w:rFonts w:hint="eastAsia"/>
+        </w:rPr>
+        <w:t>方法中，会把</w:t>
+      </w:r>
+      <w:r>
+        <w:rPr>
+          <w:rFonts w:hint="eastAsia"/>
+        </w:rPr>
+        <w:t>static</w:t>
+      </w:r>
+      <w:r>
+        <w:rPr>
+          <w:rFonts w:hint="eastAsia"/>
+        </w:rPr>
+        <w:t>下的文件路径添加到一个</w:t>
+      </w:r>
+      <w:r>
+        <w:rPr>
+          <w:rFonts w:hint="eastAsia"/>
+        </w:rPr>
+        <w:t>statics</w:t>
+      </w:r>
+      <w:r>
+        <w:rPr>
+          <w:rFonts w:hint="eastAsia"/>
+        </w:rPr>
+        <w:t>列表中，这些资源在被请求的时候</w:t>
+      </w:r>
+      <w:proofErr w:type="spellStart"/>
+      <w:r>
+        <w:rPr>
+          <w:rFonts w:hint="eastAsia"/>
+        </w:rPr>
+        <w:t>odoo</w:t>
+      </w:r>
+      <w:proofErr w:type="spellEnd"/>
+      <w:r>
+        <w:rPr>
+          <w:rFonts w:hint="eastAsia"/>
+        </w:rPr>
+        <w:t>服务</w:t>
+      </w:r>
+      <w:proofErr w:type="gramStart"/>
+      <w:r>
+        <w:rPr>
+          <w:rFonts w:hint="eastAsia"/>
+        </w:rPr>
+        <w:t>端</w:t>
+      </w:r>
+      <w:r>
+        <w:rPr>
+          <w:rFonts w:hint="eastAsia"/>
+        </w:rPr>
+        <w:t>不会</w:t>
+      </w:r>
+      <w:proofErr w:type="gramEnd"/>
+      <w:r>
+        <w:rPr>
+          <w:rFonts w:hint="eastAsia"/>
+        </w:rPr>
+        <w:t>对资源内容进行</w:t>
+      </w:r>
+      <w:r>
+        <w:rPr>
+          <w:rFonts w:hint="eastAsia"/>
+        </w:rPr>
+        <w:t>处理，而是直接把内容返回给浏览器。</w:t>
+      </w:r>
+    </w:p>
+    <w:p>
+      <w:r>
+        <w:rPr>
+          <w:rFonts w:hint="eastAsia"/>
+        </w:rPr>
+        <w:t xml:space="preserve">    </w:t>
+      </w:r>
+      <w:r>
+        <w:rPr>
+          <w:rFonts w:hint="eastAsia"/>
+        </w:rPr>
+        <w:t>加载</w:t>
+      </w:r>
+      <w:r>
+        <w:rPr>
+          <w:rFonts w:hint="eastAsia"/>
+        </w:rPr>
+        <w:t>完成</w:t>
+      </w:r>
+      <w:r>
+        <w:rPr>
+          <w:rFonts w:hint="eastAsia"/>
+        </w:rPr>
+        <w:t>后调用</w:t>
       </w:r>
       <w:r>
         <w:rPr>
@@ -83,7 +559,7 @@
                     </pic:cNvPicPr>
                   </pic:nvPicPr>
                   <pic:blipFill>
-                    <a:blip r:embed="rId7">
+                    <a:blip r:embed="rId8">
                       <a:extLst>
                         <a:ext uri="{28A0092B-C50C-407E-A947-70E740481C1C}">
                           <a14:useLocalDpi xmlns:a14="http://schemas.microsoft.com/office/drawing/2010/main" val="0"/>
@@ -221,7 +697,7 @@
                     </pic:cNvPicPr>
                   </pic:nvPicPr>
                   <pic:blipFill>
-                    <a:blip r:embed="rId8">
+                    <a:blip r:embed="rId9">
                       <a:extLst>
                         <a:ext uri="{28A0092B-C50C-407E-A947-70E740481C1C}">
                           <a14:useLocalDpi xmlns:a14="http://schemas.microsoft.com/office/drawing/2010/main" val="0"/>
@@ -475,7 +951,7 @@
                     </pic:cNvPicPr>
                   </pic:nvPicPr>
                   <pic:blipFill>
-                    <a:blip r:embed="rId9">
+                    <a:blip r:embed="rId10">
                       <a:extLst>
                         <a:ext uri="{28A0092B-C50C-407E-A947-70E740481C1C}">
                           <a14:useLocalDpi xmlns:a14="http://schemas.microsoft.com/office/drawing/2010/main" val="0"/>
@@ -509,11 +985,6 @@
     </w:p>
     <w:p/>
     <w:p>
-      <w:pPr>
-        <w:rPr>
-          <w:rFonts w:hint="eastAsia"/>
-        </w:rPr>
-      </w:pPr>
       <w:proofErr w:type="spellStart"/>
       <w:r>
         <w:t>ir_http</w:t>
@@ -639,7 +1110,6 @@
     <w:p>
       <w:pPr>
         <w:rPr>
-          <w:rFonts w:hint="eastAsia"/>
           <w:bCs/>
         </w:rPr>
       </w:pPr>
@@ -822,13 +1292,22 @@
           <w:rFonts w:hint="eastAsia"/>
           <w:bCs/>
         </w:rPr>
-        <w:t>，并调用</w:t>
-      </w:r>
+        <w:t>，</w:t>
+      </w:r>
+      <w:bookmarkStart w:id="0" w:name="_GoBack"/>
+      <w:bookmarkEnd w:id="0"/>
       <w:r>
         <w:rPr>
           <w:rFonts w:hint="eastAsia"/>
           <w:bCs/>
         </w:rPr>
+        <w:t>正如前文所述，在</w:t>
+      </w:r>
+      <w:r>
+        <w:rPr>
+          <w:rFonts w:hint="eastAsia"/>
+          <w:bCs/>
+        </w:rPr>
         <w:t>request</w:t>
       </w:r>
       <w:r>
@@ -850,13 +1329,34 @@
           <w:rFonts w:hint="eastAsia"/>
           <w:bCs/>
         </w:rPr>
-        <w:t>方法，如下图所示：</w:t>
+        <w:lastRenderedPageBreak/>
+        <w:t>方法中会具体执行</w:t>
+      </w:r>
+      <w:r>
+        <w:rPr>
+          <w:rFonts w:hint="eastAsia"/>
+          <w:bCs/>
+        </w:rPr>
+        <w:t>handler</w:t>
+      </w:r>
+      <w:r>
+        <w:rPr>
+          <w:rFonts w:hint="eastAsia"/>
+          <w:bCs/>
+        </w:rPr>
+        <w:t>，</w:t>
+      </w:r>
+      <w:r>
+        <w:rPr>
+          <w:rFonts w:hint="eastAsia"/>
+          <w:bCs/>
+        </w:rPr>
+        <w:t>如下图所示：</w:t>
       </w:r>
     </w:p>
     <w:p>
       <w:pPr>
         <w:rPr>
-          <w:rFonts w:hint="eastAsia"/>
           <w:bCs/>
         </w:rPr>
       </w:pPr>
@@ -884,7 +1384,7 @@
                     </pic:cNvPicPr>
                   </pic:nvPicPr>
                   <pic:blipFill>
-                    <a:blip r:embed="rId10">
+                    <a:blip r:embed="rId11">
                       <a:extLst>
                         <a:ext uri="{28A0092B-C50C-407E-A947-70E740481C1C}">
                           <a14:useLocalDpi xmlns:a14="http://schemas.microsoft.com/office/drawing/2010/main" val="0"/>
@@ -1150,15 +1650,7 @@
         <w:rPr>
           <w:rFonts w:hint="eastAsia"/>
         </w:rPr>
-        <w:t>（硬编码</w:t>
-      </w:r>
-      <w:bookmarkStart w:id="0" w:name="_GoBack"/>
-      <w:bookmarkEnd w:id="0"/>
-      <w:r>
-        <w:rPr>
-          <w:rFonts w:hint="eastAsia"/>
-        </w:rPr>
-        <w:t>）</w:t>
+        <w:t>（硬编码）</w:t>
       </w:r>
       <w:r>
         <w:rPr>

--- a/odoo/server/odoo客户端请求之后.docx
+++ b/odoo/server/odoo客户端请求之后.docx
@@ -4,227 +4,287 @@
   <w:body>
     <w:p>
       <w:pPr>
+        <w:pStyle w:val="1"/>
         <w:rPr>
           <w:rFonts w:hint="eastAsia"/>
         </w:rPr>
       </w:pPr>
-      <w:r>
-        <w:rPr>
-          <w:rFonts w:hint="eastAsia"/>
-        </w:rPr>
-        <w:t xml:space="preserve">    </w:t>
-      </w:r>
-      <w:r>
-        <w:t>我们以</w:t>
-      </w:r>
-      <w:r>
-        <w:t>http.py</w:t>
-      </w:r>
-      <w:r>
-        <w:t>的</w:t>
-      </w:r>
-      <w:r>
-        <w:t>Root</w:t>
-      </w:r>
-      <w:r>
-        <w:t>类为分界点往前后看</w:t>
-      </w:r>
-      <w:r>
-        <w:rPr>
-          <w:rFonts w:hint="eastAsia"/>
-        </w:rPr>
-        <w:t>，</w:t>
-      </w:r>
-      <w:r>
-        <w:t>首先</w:t>
-      </w:r>
-      <w:r>
-        <w:rPr>
-          <w:rFonts w:hint="eastAsia"/>
-        </w:rPr>
-        <w:t>Root</w:t>
-      </w:r>
-      <w:r>
-        <w:rPr>
-          <w:rFonts w:hint="eastAsia"/>
-        </w:rPr>
-        <w:t>类会在系统加载的时候把自己注册到</w:t>
-      </w:r>
-      <w:r>
-        <w:rPr>
-          <w:rFonts w:hint="eastAsia"/>
-        </w:rPr>
-        <w:t>wsgi_server.py</w:t>
-      </w:r>
-      <w:r>
-        <w:rPr>
-          <w:rFonts w:hint="eastAsia"/>
-        </w:rPr>
-        <w:t>的</w:t>
-      </w:r>
+      <w:bookmarkStart w:id="0" w:name="_GoBack"/>
+      <w:bookmarkEnd w:id="0"/>
       <w:proofErr w:type="spellStart"/>
       <w:r>
-        <w:t>module_handlers</w:t>
+        <w:rPr>
+          <w:rFonts w:hint="eastAsia"/>
+        </w:rPr>
+        <w:t>odoo</w:t>
       </w:r>
       <w:proofErr w:type="spellEnd"/>
       <w:r>
-        <w:t>中</w:t>
-      </w:r>
-      <w:r>
-        <w:rPr>
-          <w:rFonts w:hint="eastAsia"/>
-        </w:rPr>
-        <w:t>，</w:t>
-      </w:r>
-      <w:r>
-        <w:rPr>
-          <w:rFonts w:hint="eastAsia"/>
-        </w:rPr>
-        <w:t>这个列表会被</w:t>
-      </w:r>
-      <w:r>
-        <w:rPr>
-          <w:rFonts w:hint="eastAsia"/>
-        </w:rPr>
-        <w:t>wsgi_server.py</w:t>
-      </w:r>
-      <w:r>
-        <w:rPr>
-          <w:rFonts w:hint="eastAsia"/>
-        </w:rPr>
-        <w:t>的</w:t>
-      </w:r>
-      <w:r>
-        <w:rPr>
-          <w:rFonts w:hint="eastAsia"/>
-        </w:rPr>
-        <w:t>application</w:t>
-      </w:r>
-      <w:r>
-        <w:rPr>
-          <w:rFonts w:hint="eastAsia"/>
-        </w:rPr>
-        <w:t>方法</w:t>
-      </w:r>
-      <w:r>
-        <w:rPr>
-          <w:rFonts w:hint="eastAsia"/>
-        </w:rPr>
-        <w:t>间接调用到，</w:t>
-      </w:r>
-      <w:r>
-        <w:rPr>
-          <w:rFonts w:hint="eastAsia"/>
-        </w:rPr>
-        <w:t>application</w:t>
-      </w:r>
-      <w:r>
-        <w:rPr>
-          <w:rFonts w:hint="eastAsia"/>
-        </w:rPr>
-        <w:t>方法</w:t>
-      </w:r>
-      <w:r>
-        <w:rPr>
-          <w:rFonts w:hint="eastAsia"/>
-        </w:rPr>
-        <w:t>会在系统启动的时候作为回</w:t>
+        <w:rPr>
+          <w:rFonts w:hint="eastAsia"/>
+        </w:rPr>
+        <w:t>服务</w:t>
       </w:r>
       <w:proofErr w:type="gramStart"/>
       <w:r>
         <w:rPr>
           <w:rFonts w:hint="eastAsia"/>
         </w:rPr>
-        <w:t>调函数加入</w:t>
+        <w:t>端如何</w:t>
       </w:r>
       <w:proofErr w:type="gramEnd"/>
       <w:r>
         <w:rPr>
           <w:rFonts w:hint="eastAsia"/>
         </w:rPr>
-        <w:t>到</w:t>
-      </w:r>
-      <w:proofErr w:type="spellStart"/>
-      <w:r>
-        <w:t>ThreadedWSGIServerReloadable</w:t>
-      </w:r>
-      <w:proofErr w:type="spellEnd"/>
-      <w:r>
-        <w:t>中</w:t>
-      </w:r>
-      <w:r>
-        <w:rPr>
-          <w:rFonts w:hint="eastAsia"/>
-        </w:rPr>
-        <w:t>，也就是说</w:t>
-      </w:r>
-      <w:r>
-        <w:t>当请求到达的时候</w:t>
-      </w:r>
-      <w:r>
-        <w:rPr>
-          <w:rFonts w:hint="eastAsia"/>
-        </w:rPr>
-        <w:t>，系统会调用</w:t>
-      </w:r>
-      <w:r>
-        <w:rPr>
-          <w:rFonts w:hint="eastAsia"/>
-        </w:rPr>
-        <w:t>application</w:t>
-      </w:r>
-      <w:r>
-        <w:rPr>
-          <w:rFonts w:hint="eastAsia"/>
-        </w:rPr>
-        <w:t>方法</w:t>
-      </w:r>
-      <w:r>
-        <w:rPr>
-          <w:rFonts w:hint="eastAsia"/>
-        </w:rPr>
-        <w:t>，</w:t>
-      </w:r>
-      <w:r>
-        <w:t>如下图是</w:t>
-      </w:r>
-      <w:r>
-        <w:t>openerp</w:t>
-      </w:r>
-      <w:r>
-        <w:rPr>
-          <w:rFonts w:hint="eastAsia"/>
-        </w:rPr>
-        <w:t>/</w:t>
-      </w:r>
-      <w:r>
-        <w:t>service</w:t>
-      </w:r>
-      <w:r>
-        <w:rPr>
-          <w:rFonts w:hint="eastAsia"/>
-        </w:rPr>
-        <w:t>/</w:t>
-      </w:r>
-      <w:r>
-        <w:t>server.py</w:t>
-      </w:r>
-      <w:r>
-        <w:t>中的代码片段</w:t>
-      </w:r>
-      <w:r>
-        <w:rPr>
-          <w:rFonts w:hint="eastAsia"/>
-        </w:rPr>
-        <w:t>：</w:t>
+        <w:t>处理</w:t>
+      </w:r>
+      <w:r>
+        <w:rPr>
+          <w:rFonts w:hint="eastAsia"/>
+        </w:rPr>
+        <w:t>http</w:t>
+      </w:r>
+      <w:r>
+        <w:rPr>
+          <w:rFonts w:hint="eastAsia"/>
+        </w:rPr>
+        <w:t>请求</w:t>
       </w:r>
     </w:p>
     <w:p>
       <w:pPr>
+        <w:pStyle w:val="a6"/>
         <w:rPr>
           <w:rFonts w:hint="eastAsia"/>
         </w:rPr>
       </w:pPr>
+      <w:r>
+        <w:rPr>
+          <w:rFonts w:hint="eastAsia"/>
+        </w:rPr>
+        <w:t xml:space="preserve">by </w:t>
+      </w:r>
+      <w:r>
+        <w:rPr>
+          <w:rFonts w:hint="eastAsia"/>
+        </w:rPr>
+        <w:t>肖羊</w:t>
+      </w:r>
+    </w:p>
+    <w:p>
+      <w:r>
+        <w:rPr>
+          <w:rFonts w:hint="eastAsia"/>
+        </w:rPr>
+        <w:t xml:space="preserve">    </w:t>
+      </w:r>
+      <w:r>
+        <w:t>我们以</w:t>
+      </w:r>
+      <w:r>
+        <w:t>http.py</w:t>
+      </w:r>
+      <w:r>
+        <w:t>的</w:t>
+      </w:r>
+      <w:r>
+        <w:t>Root</w:t>
+      </w:r>
+      <w:r>
+        <w:t>类为分界点往前后看</w:t>
+      </w:r>
+      <w:r>
+        <w:rPr>
+          <w:rFonts w:hint="eastAsia"/>
+        </w:rPr>
+        <w:t>，</w:t>
+      </w:r>
+      <w:r>
+        <w:t>首先</w:t>
+      </w:r>
+      <w:r>
+        <w:rPr>
+          <w:rFonts w:hint="eastAsia"/>
+        </w:rPr>
+        <w:t>Root</w:t>
+      </w:r>
+      <w:r>
+        <w:rPr>
+          <w:rFonts w:hint="eastAsia"/>
+        </w:rPr>
+        <w:t>类会在系统加载的时候把自己注册到</w:t>
+      </w:r>
+      <w:r>
+        <w:rPr>
+          <w:rFonts w:hint="eastAsia"/>
+        </w:rPr>
+        <w:t>wsgi_server.py</w:t>
+      </w:r>
+      <w:r>
+        <w:rPr>
+          <w:rFonts w:hint="eastAsia"/>
+        </w:rPr>
+        <w:t>的</w:t>
+      </w:r>
+      <w:proofErr w:type="spellStart"/>
+      <w:r>
+        <w:t>module_handlers</w:t>
+      </w:r>
+      <w:proofErr w:type="spellEnd"/>
+      <w:r>
+        <w:t>中</w:t>
+      </w:r>
+      <w:r>
+        <w:rPr>
+          <w:rFonts w:hint="eastAsia"/>
+        </w:rPr>
+        <w:t>，</w:t>
+      </w:r>
+      <w:r>
+        <w:rPr>
+          <w:rFonts w:hint="eastAsia"/>
+        </w:rPr>
+        <w:t>这个列表会被</w:t>
+      </w:r>
+      <w:r>
+        <w:rPr>
+          <w:rFonts w:hint="eastAsia"/>
+        </w:rPr>
+        <w:t>wsgi_server.py</w:t>
+      </w:r>
+      <w:r>
+        <w:rPr>
+          <w:rFonts w:hint="eastAsia"/>
+        </w:rPr>
+        <w:t>的</w:t>
+      </w:r>
+      <w:r>
+        <w:rPr>
+          <w:rFonts w:hint="eastAsia"/>
+        </w:rPr>
+        <w:t>application</w:t>
+      </w:r>
+      <w:r>
+        <w:rPr>
+          <w:rFonts w:hint="eastAsia"/>
+        </w:rPr>
+        <w:t>方法</w:t>
+      </w:r>
+      <w:r>
+        <w:rPr>
+          <w:rFonts w:hint="eastAsia"/>
+        </w:rPr>
+        <w:t>间接调用到，</w:t>
+      </w:r>
+      <w:r>
+        <w:rPr>
+          <w:rFonts w:hint="eastAsia"/>
+        </w:rPr>
+        <w:t>application</w:t>
+      </w:r>
+      <w:r>
+        <w:rPr>
+          <w:rFonts w:hint="eastAsia"/>
+        </w:rPr>
+        <w:t>方法</w:t>
+      </w:r>
+      <w:r>
+        <w:rPr>
+          <w:rFonts w:hint="eastAsia"/>
+        </w:rPr>
+        <w:t>会在系统启动的时候作为回</w:t>
+      </w:r>
+      <w:proofErr w:type="gramStart"/>
+      <w:r>
+        <w:rPr>
+          <w:rFonts w:hint="eastAsia"/>
+        </w:rPr>
+        <w:t>调函数加入</w:t>
+      </w:r>
+      <w:proofErr w:type="gramEnd"/>
+      <w:r>
+        <w:rPr>
+          <w:rFonts w:hint="eastAsia"/>
+        </w:rPr>
+        <w:t>到</w:t>
+      </w:r>
+      <w:proofErr w:type="spellStart"/>
+      <w:r>
+        <w:t>ThreadedWSGIServerReloadable</w:t>
+      </w:r>
+      <w:proofErr w:type="spellEnd"/>
+      <w:r>
+        <w:t>中</w:t>
+      </w:r>
+      <w:r>
+        <w:rPr>
+          <w:rFonts w:hint="eastAsia"/>
+        </w:rPr>
+        <w:t>，也就是说</w:t>
+      </w:r>
+      <w:r>
+        <w:t>当请求到达的时候</w:t>
+      </w:r>
+      <w:r>
+        <w:rPr>
+          <w:rFonts w:hint="eastAsia"/>
+        </w:rPr>
+        <w:t>，系统会调用</w:t>
+      </w:r>
+      <w:r>
+        <w:rPr>
+          <w:rFonts w:hint="eastAsia"/>
+        </w:rPr>
+        <w:t>application</w:t>
+      </w:r>
+      <w:r>
+        <w:rPr>
+          <w:rFonts w:hint="eastAsia"/>
+        </w:rPr>
+        <w:t>方法</w:t>
+      </w:r>
+      <w:r>
+        <w:rPr>
+          <w:rFonts w:hint="eastAsia"/>
+        </w:rPr>
+        <w:t>，</w:t>
+      </w:r>
+      <w:r>
+        <w:t>如下图是</w:t>
+      </w:r>
+      <w:r>
+        <w:t>openerp</w:t>
+      </w:r>
+      <w:r>
+        <w:rPr>
+          <w:rFonts w:hint="eastAsia"/>
+        </w:rPr>
+        <w:t>/</w:t>
+      </w:r>
+      <w:r>
+        <w:t>service</w:t>
+      </w:r>
+      <w:r>
+        <w:rPr>
+          <w:rFonts w:hint="eastAsia"/>
+        </w:rPr>
+        <w:t>/</w:t>
+      </w:r>
+      <w:r>
+        <w:t>server.py</w:t>
+      </w:r>
+      <w:r>
+        <w:t>中的代码片段</w:t>
+      </w:r>
+      <w:r>
+        <w:rPr>
+          <w:rFonts w:hint="eastAsia"/>
+        </w:rPr>
+        <w:t>：</w:t>
+      </w:r>
+    </w:p>
+    <w:p>
       <w:r>
         <w:rPr>
           <w:rFonts w:hint="eastAsia"/>
@@ -281,11 +341,6 @@
       </w:r>
     </w:p>
     <w:p>
-      <w:pPr>
-        <w:rPr>
-          <w:rFonts w:hint="eastAsia"/>
-        </w:rPr>
-      </w:pPr>
       <w:r>
         <w:rPr>
           <w:rFonts w:hint="eastAsia"/>
@@ -331,19 +386,8 @@
         <w:t>方法。</w:t>
       </w:r>
     </w:p>
+    <w:p/>
     <w:p>
-      <w:pPr>
-        <w:rPr>
-          <w:rFonts w:hint="eastAsia"/>
-        </w:rPr>
-      </w:pPr>
-    </w:p>
-    <w:p>
-      <w:pPr>
-        <w:rPr>
-          <w:rFonts w:hint="eastAsia"/>
-        </w:rPr>
-      </w:pPr>
       <w:r>
         <w:rPr>
           <w:rFonts w:hint="eastAsia"/>
@@ -1098,6 +1142,7 @@
         <w:rPr>
           <w:rFonts w:hint="eastAsia"/>
         </w:rPr>
+        <w:lastRenderedPageBreak/>
         <w:t>dispatch</w:t>
       </w:r>
       <w:r>
@@ -1294,8 +1339,6 @@
         </w:rPr>
         <w:t>，</w:t>
       </w:r>
-      <w:bookmarkStart w:id="0" w:name="_GoBack"/>
-      <w:bookmarkEnd w:id="0"/>
       <w:r>
         <w:rPr>
           <w:rFonts w:hint="eastAsia"/>
@@ -1329,7 +1372,6 @@
           <w:rFonts w:hint="eastAsia"/>
           <w:bCs/>
         </w:rPr>
-        <w:lastRenderedPageBreak/>
         <w:t>方法中会具体执行</w:t>
       </w:r>
       <w:r>
@@ -1891,9 +1933,55 @@
       <w:jc w:val="both"/>
     </w:pPr>
   </w:style>
+  <w:style w:type="paragraph" w:styleId="1">
+    <w:name w:val="heading 1"/>
+    <w:basedOn w:val="a"/>
+    <w:next w:val="a"/>
+    <w:link w:val="1Char"/>
+    <w:uiPriority w:val="9"/>
+    <w:qFormat/>
+    <w:rsid w:val="0037443D"/>
+    <w:pPr>
+      <w:keepNext/>
+      <w:keepLines/>
+      <w:spacing w:before="340" w:after="330" w:line="578" w:lineRule="auto"/>
+      <w:outlineLvl w:val="0"/>
+    </w:pPr>
+    <w:rPr>
+      <w:b/>
+      <w:bCs/>
+      <w:kern w:val="44"/>
+      <w:sz w:val="44"/>
+      <w:szCs w:val="44"/>
+    </w:rPr>
+  </w:style>
+  <w:style w:type="paragraph" w:styleId="2">
+    <w:name w:val="heading 2"/>
+    <w:basedOn w:val="a"/>
+    <w:next w:val="a"/>
+    <w:link w:val="2Char"/>
+    <w:uiPriority w:val="9"/>
+    <w:unhideWhenUsed/>
+    <w:qFormat/>
+    <w:rsid w:val="0037443D"/>
+    <w:pPr>
+      <w:keepNext/>
+      <w:keepLines/>
+      <w:spacing w:before="260" w:after="260" w:line="416" w:lineRule="auto"/>
+      <w:outlineLvl w:val="1"/>
+    </w:pPr>
+    <w:rPr>
+      <w:rFonts w:asciiTheme="majorHAnsi" w:eastAsiaTheme="majorEastAsia" w:hAnsiTheme="majorHAnsi" w:cstheme="majorBidi"/>
+      <w:b/>
+      <w:bCs/>
+      <w:sz w:val="32"/>
+      <w:szCs w:val="32"/>
+    </w:rPr>
+  </w:style>
   <w:style w:type="character" w:default="1" w:styleId="a0">
     <w:name w:val="Default Paragraph Font"/>
     <w:uiPriority w:val="1"/>
+    <w:semiHidden/>
     <w:unhideWhenUsed/>
   </w:style>
   <w:style w:type="table" w:default="1" w:styleId="a1">
@@ -2005,6 +2093,69 @@
     <w:rPr>
       <w:sz w:val="18"/>
       <w:szCs w:val="18"/>
+    </w:rPr>
+  </w:style>
+  <w:style w:type="character" w:customStyle="1" w:styleId="1Char">
+    <w:name w:val="标题 1 Char"/>
+    <w:basedOn w:val="a0"/>
+    <w:link w:val="1"/>
+    <w:uiPriority w:val="9"/>
+    <w:rsid w:val="0037443D"/>
+    <w:rPr>
+      <w:b/>
+      <w:bCs/>
+      <w:kern w:val="44"/>
+      <w:sz w:val="44"/>
+      <w:szCs w:val="44"/>
+    </w:rPr>
+  </w:style>
+  <w:style w:type="character" w:customStyle="1" w:styleId="2Char">
+    <w:name w:val="标题 2 Char"/>
+    <w:basedOn w:val="a0"/>
+    <w:link w:val="2"/>
+    <w:uiPriority w:val="9"/>
+    <w:rsid w:val="0037443D"/>
+    <w:rPr>
+      <w:rFonts w:asciiTheme="majorHAnsi" w:eastAsiaTheme="majorEastAsia" w:hAnsiTheme="majorHAnsi" w:cstheme="majorBidi"/>
+      <w:b/>
+      <w:bCs/>
+      <w:sz w:val="32"/>
+      <w:szCs w:val="32"/>
+    </w:rPr>
+  </w:style>
+  <w:style w:type="paragraph" w:styleId="a6">
+    <w:name w:val="Title"/>
+    <w:basedOn w:val="a"/>
+    <w:next w:val="a"/>
+    <w:link w:val="Char2"/>
+    <w:uiPriority w:val="10"/>
+    <w:qFormat/>
+    <w:rsid w:val="0037443D"/>
+    <w:pPr>
+      <w:spacing w:before="240" w:after="60"/>
+      <w:jc w:val="center"/>
+      <w:outlineLvl w:val="0"/>
+    </w:pPr>
+    <w:rPr>
+      <w:rFonts w:asciiTheme="majorHAnsi" w:eastAsia="宋体" w:hAnsiTheme="majorHAnsi" w:cstheme="majorBidi"/>
+      <w:b/>
+      <w:bCs/>
+      <w:sz w:val="32"/>
+      <w:szCs w:val="32"/>
+    </w:rPr>
+  </w:style>
+  <w:style w:type="character" w:customStyle="1" w:styleId="Char2">
+    <w:name w:val="标题 Char"/>
+    <w:basedOn w:val="a0"/>
+    <w:link w:val="a6"/>
+    <w:uiPriority w:val="10"/>
+    <w:rsid w:val="0037443D"/>
+    <w:rPr>
+      <w:rFonts w:asciiTheme="majorHAnsi" w:eastAsia="宋体" w:hAnsiTheme="majorHAnsi" w:cstheme="majorBidi"/>
+      <w:b/>
+      <w:bCs/>
+      <w:sz w:val="32"/>
+      <w:szCs w:val="32"/>
     </w:rPr>
   </w:style>
 </w:styles>
@@ -2171,9 +2322,55 @@
       <w:jc w:val="both"/>
     </w:pPr>
   </w:style>
+  <w:style w:type="paragraph" w:styleId="1">
+    <w:name w:val="heading 1"/>
+    <w:basedOn w:val="a"/>
+    <w:next w:val="a"/>
+    <w:link w:val="1Char"/>
+    <w:uiPriority w:val="9"/>
+    <w:qFormat/>
+    <w:rsid w:val="0037443D"/>
+    <w:pPr>
+      <w:keepNext/>
+      <w:keepLines/>
+      <w:spacing w:before="340" w:after="330" w:line="578" w:lineRule="auto"/>
+      <w:outlineLvl w:val="0"/>
+    </w:pPr>
+    <w:rPr>
+      <w:b/>
+      <w:bCs/>
+      <w:kern w:val="44"/>
+      <w:sz w:val="44"/>
+      <w:szCs w:val="44"/>
+    </w:rPr>
+  </w:style>
+  <w:style w:type="paragraph" w:styleId="2">
+    <w:name w:val="heading 2"/>
+    <w:basedOn w:val="a"/>
+    <w:next w:val="a"/>
+    <w:link w:val="2Char"/>
+    <w:uiPriority w:val="9"/>
+    <w:unhideWhenUsed/>
+    <w:qFormat/>
+    <w:rsid w:val="0037443D"/>
+    <w:pPr>
+      <w:keepNext/>
+      <w:keepLines/>
+      <w:spacing w:before="260" w:after="260" w:line="416" w:lineRule="auto"/>
+      <w:outlineLvl w:val="1"/>
+    </w:pPr>
+    <w:rPr>
+      <w:rFonts w:asciiTheme="majorHAnsi" w:eastAsiaTheme="majorEastAsia" w:hAnsiTheme="majorHAnsi" w:cstheme="majorBidi"/>
+      <w:b/>
+      <w:bCs/>
+      <w:sz w:val="32"/>
+      <w:szCs w:val="32"/>
+    </w:rPr>
+  </w:style>
   <w:style w:type="character" w:default="1" w:styleId="a0">
     <w:name w:val="Default Paragraph Font"/>
     <w:uiPriority w:val="1"/>
+    <w:semiHidden/>
     <w:unhideWhenUsed/>
   </w:style>
   <w:style w:type="table" w:default="1" w:styleId="a1">
@@ -2285,6 +2482,69 @@
     <w:rPr>
       <w:sz w:val="18"/>
       <w:szCs w:val="18"/>
+    </w:rPr>
+  </w:style>
+  <w:style w:type="character" w:customStyle="1" w:styleId="1Char">
+    <w:name w:val="标题 1 Char"/>
+    <w:basedOn w:val="a0"/>
+    <w:link w:val="1"/>
+    <w:uiPriority w:val="9"/>
+    <w:rsid w:val="0037443D"/>
+    <w:rPr>
+      <w:b/>
+      <w:bCs/>
+      <w:kern w:val="44"/>
+      <w:sz w:val="44"/>
+      <w:szCs w:val="44"/>
+    </w:rPr>
+  </w:style>
+  <w:style w:type="character" w:customStyle="1" w:styleId="2Char">
+    <w:name w:val="标题 2 Char"/>
+    <w:basedOn w:val="a0"/>
+    <w:link w:val="2"/>
+    <w:uiPriority w:val="9"/>
+    <w:rsid w:val="0037443D"/>
+    <w:rPr>
+      <w:rFonts w:asciiTheme="majorHAnsi" w:eastAsiaTheme="majorEastAsia" w:hAnsiTheme="majorHAnsi" w:cstheme="majorBidi"/>
+      <w:b/>
+      <w:bCs/>
+      <w:sz w:val="32"/>
+      <w:szCs w:val="32"/>
+    </w:rPr>
+  </w:style>
+  <w:style w:type="paragraph" w:styleId="a6">
+    <w:name w:val="Title"/>
+    <w:basedOn w:val="a"/>
+    <w:next w:val="a"/>
+    <w:link w:val="Char2"/>
+    <w:uiPriority w:val="10"/>
+    <w:qFormat/>
+    <w:rsid w:val="0037443D"/>
+    <w:pPr>
+      <w:spacing w:before="240" w:after="60"/>
+      <w:jc w:val="center"/>
+      <w:outlineLvl w:val="0"/>
+    </w:pPr>
+    <w:rPr>
+      <w:rFonts w:asciiTheme="majorHAnsi" w:eastAsia="宋体" w:hAnsiTheme="majorHAnsi" w:cstheme="majorBidi"/>
+      <w:b/>
+      <w:bCs/>
+      <w:sz w:val="32"/>
+      <w:szCs w:val="32"/>
+    </w:rPr>
+  </w:style>
+  <w:style w:type="character" w:customStyle="1" w:styleId="Char2">
+    <w:name w:val="标题 Char"/>
+    <w:basedOn w:val="a0"/>
+    <w:link w:val="a6"/>
+    <w:uiPriority w:val="10"/>
+    <w:rsid w:val="0037443D"/>
+    <w:rPr>
+      <w:rFonts w:asciiTheme="majorHAnsi" w:eastAsia="宋体" w:hAnsiTheme="majorHAnsi" w:cstheme="majorBidi"/>
+      <w:b/>
+      <w:bCs/>
+      <w:sz w:val="32"/>
+      <w:szCs w:val="32"/>
     </w:rPr>
   </w:style>
 </w:styles>
